--- a/Lab4/Formato de Diseño de Pruebas y Evidencia Funcionamiento .docx
+++ b/Lab4/Formato de Diseño de Pruebas y Evidencia Funcionamiento .docx
@@ -697,6 +697,7 @@
             </w:pPr>
             <w:r>
               <w:rPr>
+                <w:noProof/>
                 <w:sz w:val="20"/>
                 <w:szCs w:val="20"/>
               </w:rPr>
@@ -884,6 +885,7 @@
             </w:pPr>
             <w:r>
               <w:rPr>
+                <w:noProof/>
                 <w:sz w:val="20"/>
                 <w:szCs w:val="20"/>
               </w:rPr>
@@ -1076,6 +1078,7 @@
             </w:pPr>
             <w:r>
               <w:rPr>
+                <w:noProof/>
                 <w:sz w:val="20"/>
                 <w:szCs w:val="20"/>
               </w:rPr>
@@ -1687,6 +1690,47 @@
                 <w:szCs w:val="20"/>
               </w:rPr>
             </w:pPr>
+            <w:r>
+              <w:rPr>
+                <w:sz w:val="20"/>
+                <w:szCs w:val="20"/>
+              </w:rPr>
+              <w:drawing>
+                <wp:inline distT="0" distB="0" distL="0" distR="0" wp14:anchorId="5718015D" wp14:editId="7050F930">
+                  <wp:extent cx="2927350" cy="819150"/>
+                  <wp:effectExtent l="0" t="0" r="6350" b="0"/>
+                  <wp:docPr id="4" name="Imagen 4"/>
+                  <wp:cNvGraphicFramePr>
+                    <a:graphicFrameLocks xmlns:a="http://schemas.openxmlformats.org/drawingml/2006/main" noChangeAspect="1"/>
+                  </wp:cNvGraphicFramePr>
+                  <a:graphic xmlns:a="http://schemas.openxmlformats.org/drawingml/2006/main">
+                    <a:graphicData uri="http://schemas.openxmlformats.org/drawingml/2006/picture">
+                      <pic:pic xmlns:pic="http://schemas.openxmlformats.org/drawingml/2006/picture">
+                        <pic:nvPicPr>
+                          <pic:cNvPr id="1" name=""/>
+                          <pic:cNvPicPr/>
+                        </pic:nvPicPr>
+                        <pic:blipFill>
+                          <a:blip r:embed="rId8"/>
+                          <a:stretch>
+                            <a:fillRect/>
+                          </a:stretch>
+                        </pic:blipFill>
+                        <pic:spPr>
+                          <a:xfrm>
+                            <a:off x="0" y="0"/>
+                            <a:ext cx="2927350" cy="819150"/>
+                          </a:xfrm>
+                          <a:prstGeom prst="rect">
+                            <a:avLst/>
+                          </a:prstGeom>
+                        </pic:spPr>
+                      </pic:pic>
+                    </a:graphicData>
+                  </a:graphic>
+                </wp:inline>
+              </w:drawing>
+            </w:r>
           </w:p>
         </w:tc>
       </w:tr>
@@ -1806,6 +1850,47 @@
                 <w:szCs w:val="20"/>
               </w:rPr>
             </w:pPr>
+            <w:r>
+              <w:rPr>
+                <w:sz w:val="20"/>
+                <w:szCs w:val="20"/>
+              </w:rPr>
+              <w:drawing>
+                <wp:inline distT="0" distB="0" distL="0" distR="0" wp14:anchorId="0F18AAC2" wp14:editId="405B834F">
+                  <wp:extent cx="2927350" cy="657225"/>
+                  <wp:effectExtent l="0" t="0" r="6350" b="9525"/>
+                  <wp:docPr id="5" name="Imagen 5"/>
+                  <wp:cNvGraphicFramePr>
+                    <a:graphicFrameLocks xmlns:a="http://schemas.openxmlformats.org/drawingml/2006/main" noChangeAspect="1"/>
+                  </wp:cNvGraphicFramePr>
+                  <a:graphic xmlns:a="http://schemas.openxmlformats.org/drawingml/2006/main">
+                    <a:graphicData uri="http://schemas.openxmlformats.org/drawingml/2006/picture">
+                      <pic:pic xmlns:pic="http://schemas.openxmlformats.org/drawingml/2006/picture">
+                        <pic:nvPicPr>
+                          <pic:cNvPr id="1" name=""/>
+                          <pic:cNvPicPr/>
+                        </pic:nvPicPr>
+                        <pic:blipFill>
+                          <a:blip r:embed="rId9"/>
+                          <a:stretch>
+                            <a:fillRect/>
+                          </a:stretch>
+                        </pic:blipFill>
+                        <pic:spPr>
+                          <a:xfrm>
+                            <a:off x="0" y="0"/>
+                            <a:ext cx="2927350" cy="657225"/>
+                          </a:xfrm>
+                          <a:prstGeom prst="rect">
+                            <a:avLst/>
+                          </a:prstGeom>
+                        </pic:spPr>
+                      </pic:pic>
+                    </a:graphicData>
+                  </a:graphic>
+                </wp:inline>
+              </w:drawing>
+            </w:r>
           </w:p>
         </w:tc>
       </w:tr>
@@ -2316,6 +2401,7 @@
     <w:lsdException w:name="HTML Sample" w:semiHidden="1" w:unhideWhenUsed="1"/>
     <w:lsdException w:name="HTML Typewriter" w:semiHidden="1" w:unhideWhenUsed="1"/>
     <w:lsdException w:name="HTML Variable" w:semiHidden="1" w:unhideWhenUsed="1"/>
+    <w:lsdException w:name="Normal Table" w:semiHidden="1" w:unhideWhenUsed="1"/>
     <w:lsdException w:name="annotation subject" w:semiHidden="1" w:unhideWhenUsed="1"/>
     <w:lsdException w:name="No List" w:semiHidden="1" w:unhideWhenUsed="1"/>
     <w:lsdException w:name="Outline List 1" w:semiHidden="1" w:unhideWhenUsed="1"/>
@@ -2358,8 +2444,11 @@
     <w:lsdException w:name="Table Contemporary" w:semiHidden="1" w:unhideWhenUsed="1"/>
     <w:lsdException w:name="Table Elegant" w:semiHidden="1" w:unhideWhenUsed="1"/>
     <w:lsdException w:name="Table Professional" w:semiHidden="1" w:unhideWhenUsed="1"/>
+    <w:lsdException w:name="Table Subtle 1" w:semiHidden="1" w:unhideWhenUsed="1"/>
     <w:lsdException w:name="Table Subtle 2" w:semiHidden="1" w:unhideWhenUsed="1"/>
     <w:lsdException w:name="Table Web 1" w:semiHidden="1" w:unhideWhenUsed="1"/>
+    <w:lsdException w:name="Table Web 2" w:semiHidden="1" w:unhideWhenUsed="1"/>
+    <w:lsdException w:name="Table Web 3" w:semiHidden="1" w:unhideWhenUsed="1"/>
     <w:lsdException w:name="Balloon Text" w:semiHidden="1" w:unhideWhenUsed="1"/>
     <w:lsdException w:name="Table Grid" w:uiPriority="39"/>
     <w:lsdException w:name="Table Theme" w:semiHidden="1" w:unhideWhenUsed="1"/>
